--- a/Report_Word/peterTest12345RawData.docx
+++ b/Report_Word/peterTest12345RawData.docx
@@ -213,7 +213,7 @@
           <w:sz w:val="20"/>
           <w:szCs w:val="20"/>
         </w:rPr>
-        <w:t>200/100</w:t>
+        <w:t>200</w:t>
       </w:r>
       <w:r>
         <w:rPr>
@@ -323,7 +323,7 @@
           <w:sz w:val="20"/>
           <w:szCs w:val="20"/>
         </w:rPr>
-        <w:t>4/5</w:t>
+        <w:t>4</w:t>
       </w:r>
       <w:r>
         <w:rPr>
@@ -448,12 +448,73 @@
             <w:shd w:val="clear" w:color="auto" w:fill="D9D9D9" w:themeFill="background1" w:themeFillShade="D9"/>
           </w:tcPr>
           <w:p>
+            <w:pPr>
+              <w:jc w:val="center"/>
+              <w:rPr>
+                <w:rFonts w:cs="Times New Roman"/>
+                <w:sz w:val="18"/>
+              </w:rPr>
+            </w:pPr>
             <w:r>
               <w:rPr>
-                <w:rFonts w:ascii="Times New Roman" w:hAnsi="Times New Roman"/>
+                <w:rFonts w:cs="Times New Roman" w:ascii="Times New Roman" w:hAnsi="Times New Roman"/>
                 <w:sz w:val="18"/>
               </w:rPr>
-              <w:t>Profile 1 OCV</w:t>
+              <w:t>Screening</w:t>
+            </w:r>
+          </w:p>
+          <w:p>
+            <w:pPr>
+              <w:jc w:val="center"/>
+              <w:rPr>
+                <w:rFonts w:cs="Times New Roman"/>
+                <w:sz w:val="18"/>
+              </w:rPr>
+            </w:pPr>
+            <w:r>
+              <w:rPr>
+                <w:rFonts w:cs="Times New Roman"/>
+                <w:sz w:val="18"/>
+              </w:rPr>
+              <w:t>OCV</w:t>
+            </w:r>
+          </w:p>
+        </w:tc>
+        <w:tc>
+          <w:tcPr>
+            <w:tcW w:w="1095" w:type="dxa"/>
+            <w:shd w:val="clear" w:color="auto" w:fill="D9D9D9" w:themeFill="background1" w:themeFillShade="D9"/>
+          </w:tcPr>
+          <w:p>
+            <w:pPr>
+              <w:jc w:val="center"/>
+              <w:rPr>
+                <w:rFonts w:cs="Times New Roman"/>
+                <w:sz w:val="18"/>
+              </w:rPr>
+            </w:pPr>
+            <w:r>
+              <w:rPr>
+                <w:rFonts w:cs="Times New Roman" w:ascii="Times New Roman" w:hAnsi="Times New Roman"/>
+                <w:sz w:val="18"/>
+              </w:rPr>
+              <w:t>Screening</w:t>
+            </w:r>
+          </w:p>
+          <w:p>
+            <w:pPr>
+              <w:jc w:val="center"/>
+              <w:rPr>
+                <w:rFonts w:cs="Times New Roman"/>
+                <w:sz w:val="18"/>
+              </w:rPr>
+            </w:pPr>
+            <w:r>
+              <w:rPr>
+                <w:rFonts w:cs="Times New Roman"/>
+                <w:sz w:val="18"/>
+              </w:rPr>
+              <w:t>CCV</w:t>
             </w:r>
           </w:p>
         </w:tc>
@@ -468,7 +529,6 @@
                 <w:rFonts w:ascii="Times New Roman" w:hAnsi="Times New Roman"/>
                 <w:sz w:val="18"/>
               </w:rPr>
-              <w:t>Profile 1 CCV</w:t>
             </w:r>
           </w:p>
         </w:tc>
@@ -483,22 +543,6 @@
                 <w:rFonts w:ascii="Times New Roman" w:hAnsi="Times New Roman"/>
                 <w:sz w:val="18"/>
               </w:rPr>
-              <w:t>Profile 2 OCV</w:t>
-            </w:r>
-          </w:p>
-        </w:tc>
-        <w:tc>
-          <w:tcPr>
-            <w:tcW w:w="1095" w:type="dxa"/>
-            <w:shd w:val="clear" w:color="auto" w:fill="D9D9D9" w:themeFill="background1" w:themeFillShade="D9"/>
-          </w:tcPr>
-          <w:p>
-            <w:r>
-              <w:rPr>
-                <w:rFonts w:ascii="Times New Roman" w:hAnsi="Times New Roman"/>
-                <w:sz w:val="18"/>
-              </w:rPr>
-              <w:t>Profile 2 CCV</w:t>
             </w:r>
           </w:p>
         </w:tc>
@@ -605,7 +649,7 @@
                 <w:rFonts w:ascii="Times New Roman" w:hAnsi="Times New Roman"/>
                 <w:sz w:val="18"/>
               </w:rPr>
-              <w:t>1.782A</w:t>
+              <w:t>1.782</w:t>
             </w:r>
           </w:p>
         </w:tc>
